--- a/docassemble/epassignment5/data/templates/legal_aid_template3.docx
+++ b/docassemble/epassignment5/data/templates/legal_aid_template3.docx
@@ -13,11 +13,16 @@
     <w:p/>
     <w:p>
       <w:r>
-        <w:t xml:space="preserve">TO:               </w:t>
+        <w:t>TO:            </w:t>
+      </w:r>
+      <w:proofErr w:type="gramStart"/>
+      <w:r>
+        <w:t xml:space="preserve">   </w:t>
       </w:r>
       <w:r>
         <w:t>{</w:t>
       </w:r>
+      <w:proofErr w:type="gramEnd"/>
       <w:r>
         <w:t>{ client</w:t>
       </w:r>
@@ -44,656 +49,825 @@
     </w:p>
     <w:p>
       <w:r>
-        <w:t xml:space="preserve">DATE:          </w:t>
-      </w:r>
+        <w:t>DATE:       </w:t>
+      </w:r>
+      <w:proofErr w:type="gramStart"/>
+      <w:r>
+        <w:t xml:space="preserve">   </w:t>
+      </w:r>
+      <w:r>
+        <w:t>{</w:t>
+      </w:r>
+      <w:proofErr w:type="gramEnd"/>
+      <w:r>
+        <w:t xml:space="preserve">{ </w:t>
+      </w:r>
+      <w:proofErr w:type="spellStart"/>
+      <w:r>
+        <w:t>format_date</w:t>
+      </w:r>
+      <w:proofErr w:type="spellEnd"/>
+      <w:r>
+        <w:t>(</w:t>
+      </w:r>
+      <w:r>
+        <w:t>today()</w:t>
+      </w:r>
+      <w:r>
+        <w:t>, format=’</w:t>
+      </w:r>
+      <w:proofErr w:type="spellStart"/>
+      <w:r>
+        <w:t>yyyy</w:t>
+      </w:r>
+      <w:proofErr w:type="spellEnd"/>
+      <w:r>
+        <w:t>-MMM-</w:t>
+      </w:r>
+      <w:proofErr w:type="spellStart"/>
+      <w:r>
+        <w:t>dd</w:t>
+      </w:r>
+      <w:proofErr w:type="spellEnd"/>
+      <w:r>
+        <w:t>’</w:t>
+      </w:r>
+      <w:r>
+        <w:t>)</w:t>
+      </w:r>
+      <w:r>
+        <w:t xml:space="preserve"> </w:t>
+      </w:r>
+      <w:r>
+        <w:t>}</w:t>
+      </w:r>
+      <w:r>
+        <w:t>}</w:t>
+      </w:r>
+    </w:p>
+    <w:p>
+      <w:r>
+        <w:t xml:space="preserve">RE:               </w:t>
+      </w:r>
+      <w:r>
+        <w:t>Legal Aid Services</w:t>
+      </w:r>
+      <w:r>
+        <w:t xml:space="preserve"> Application</w:t>
+      </w:r>
+    </w:p>
+    <w:p/>
+    <w:p>
+      <w:r>
+        <w:t xml:space="preserve">Dear </w:t>
+      </w:r>
+      <w:proofErr w:type="gramStart"/>
+      <w:r>
+        <w:t>{{</w:t>
+      </w:r>
+      <w:r>
+        <w:t xml:space="preserve"> client</w:t>
+      </w:r>
+      <w:r>
+        <w:t>.</w:t>
+      </w:r>
+      <w:r>
+        <w:t>name</w:t>
+      </w:r>
+      <w:proofErr w:type="gramEnd"/>
+      <w:r>
+        <w:t xml:space="preserve"> </w:t>
+      </w:r>
+      <w:r>
+        <w:t>}</w:t>
+      </w:r>
+      <w:r>
+        <w:t>},</w:t>
+      </w:r>
+    </w:p>
+    <w:p/>
+    <w:p>
+      <w:r>
+        <w:t xml:space="preserve">You have indicated that </w:t>
+      </w:r>
+      <w:r>
+        <w:t xml:space="preserve">as of </w:t>
+      </w:r>
+      <w:proofErr w:type="gramStart"/>
       <w:r>
         <w:t xml:space="preserve">{{ </w:t>
       </w:r>
-      <w:r>
-        <w:t>format_date(</w:t>
-      </w:r>
-      <w:r>
-        <w:t>today()</w:t>
-      </w:r>
-      <w:r>
-        <w:t>, format=’yyyy-MMM-dd’</w:t>
-      </w:r>
-      <w:r>
-        <w:t>)</w:t>
+      <w:proofErr w:type="spellStart"/>
+      <w:r>
+        <w:t>format</w:t>
+      </w:r>
+      <w:proofErr w:type="gramEnd"/>
+      <w:r>
+        <w:t>_date</w:t>
+      </w:r>
+      <w:proofErr w:type="spellEnd"/>
+      <w:r>
+        <w:t>(today(), format=’long’) }}:</w:t>
+      </w:r>
+    </w:p>
+    <w:p>
+      <w:pPr>
+        <w:pStyle w:val="ListParagraph"/>
+        <w:numPr>
+          <w:ilvl w:val="0"/>
+          <w:numId w:val="2"/>
+        </w:numPr>
+      </w:pPr>
+      <w:r>
+        <w:t>Y</w:t>
+      </w:r>
+      <w:r>
+        <w:t>our family is</w:t>
+      </w:r>
+      <w:r>
+        <w:t>:</w:t>
+      </w:r>
+    </w:p>
+    <w:p>
+      <w:pPr>
+        <w:pStyle w:val="ListParagraph"/>
+        <w:numPr>
+          <w:ilvl w:val="1"/>
+          <w:numId w:val="2"/>
+        </w:numPr>
+      </w:pPr>
+      <w:proofErr w:type="gramStart"/>
+      <w:r>
+        <w:t>{{</w:t>
+      </w:r>
+      <w:r>
+        <w:t xml:space="preserve"> family</w:t>
+      </w:r>
+      <w:proofErr w:type="gramEnd"/>
+      <w:r>
+        <w:t xml:space="preserve"> }</w:t>
+      </w:r>
+      <w:r>
+        <w:t>}</w:t>
+      </w:r>
+    </w:p>
+    <w:p>
+      <w:pPr>
+        <w:pStyle w:val="ListParagraph"/>
+        <w:numPr>
+          <w:ilvl w:val="0"/>
+          <w:numId w:val="2"/>
+        </w:numPr>
+      </w:pPr>
+      <w:r>
+        <w:t xml:space="preserve">{%p if </w:t>
+      </w:r>
+      <w:proofErr w:type="spellStart"/>
+      <w:r>
+        <w:t>active</w:t>
+      </w:r>
+      <w:r>
+        <w:t>_lawyer</w:t>
+      </w:r>
+      <w:proofErr w:type="spellEnd"/>
+      <w:r>
+        <w:t xml:space="preserve"> %}</w:t>
       </w:r>
       <w:r>
         <w:t xml:space="preserve"> </w:t>
       </w:r>
-      <w:r>
-        <w:t>}</w:t>
-      </w:r>
-      <w:r>
-        <w:t>}</w:t>
-      </w:r>
-    </w:p>
-    <w:p>
-      <w:r>
-        <w:t xml:space="preserve">RE:               </w:t>
-      </w:r>
-      <w:r>
-        <w:t>Legal Aid Services</w:t>
-      </w:r>
-      <w:r>
-        <w:t xml:space="preserve"> Application</w:t>
-      </w:r>
-    </w:p>
-    <w:p/>
-    <w:p>
-      <w:r>
-        <w:t>Dear {{</w:t>
-      </w:r>
-      <w:r>
-        <w:t xml:space="preserve"> client</w:t>
+    </w:p>
+    <w:p>
+      <w:pPr>
+        <w:pStyle w:val="ListParagraph"/>
+        <w:numPr>
+          <w:ilvl w:val="0"/>
+          <w:numId w:val="2"/>
+        </w:numPr>
+      </w:pPr>
+      <w:r>
+        <w:t>You currently have a lawyer.</w:t>
+      </w:r>
+    </w:p>
+    <w:p>
+      <w:pPr>
+        <w:pStyle w:val="ListParagraph"/>
+        <w:numPr>
+          <w:ilvl w:val="0"/>
+          <w:numId w:val="2"/>
+        </w:numPr>
+      </w:pPr>
+      <w:r>
+        <w:t xml:space="preserve">{%p else %} </w:t>
+      </w:r>
+    </w:p>
+    <w:p>
+      <w:pPr>
+        <w:pStyle w:val="ListParagraph"/>
+        <w:numPr>
+          <w:ilvl w:val="0"/>
+          <w:numId w:val="2"/>
+        </w:numPr>
+      </w:pPr>
+      <w:r>
+        <w:t>You do not have a lawyer currently.</w:t>
+      </w:r>
+    </w:p>
+    <w:p>
+      <w:pPr>
+        <w:pStyle w:val="ListParagraph"/>
+        <w:numPr>
+          <w:ilvl w:val="0"/>
+          <w:numId w:val="2"/>
+        </w:numPr>
+      </w:pPr>
+      <w:r>
+        <w:t xml:space="preserve">{%p </w:t>
+      </w:r>
+      <w:proofErr w:type="spellStart"/>
+      <w:r>
+        <w:t>endif</w:t>
+      </w:r>
+      <w:proofErr w:type="spellEnd"/>
+      <w:r>
+        <w:t xml:space="preserve"> %}</w:t>
+      </w:r>
+    </w:p>
+    <w:p>
+      <w:pPr>
+        <w:pStyle w:val="ListParagraph"/>
+        <w:numPr>
+          <w:ilvl w:val="0"/>
+          <w:numId w:val="2"/>
+        </w:numPr>
+      </w:pPr>
+      <w:r>
+        <w:t>{%p if matter</w:t>
+      </w:r>
+      <w:r>
+        <w:softHyphen/>
+        <w:t>_</w:t>
+      </w:r>
+      <w:proofErr w:type="spellStart"/>
+      <w:r>
+        <w:t>in_alberta</w:t>
+      </w:r>
+      <w:proofErr w:type="spellEnd"/>
+      <w:r>
+        <w:t xml:space="preserve"> %}</w:t>
+      </w:r>
+      <w:r>
+        <w:t xml:space="preserve"> </w:t>
+      </w:r>
+    </w:p>
+    <w:p>
+      <w:pPr>
+        <w:pStyle w:val="ListParagraph"/>
+        <w:numPr>
+          <w:ilvl w:val="0"/>
+          <w:numId w:val="2"/>
+        </w:numPr>
+      </w:pPr>
+      <w:r>
+        <w:t>Your legal matter is located in Alberta.</w:t>
+      </w:r>
+    </w:p>
+    <w:p>
+      <w:pPr>
+        <w:pStyle w:val="ListParagraph"/>
+        <w:numPr>
+          <w:ilvl w:val="0"/>
+          <w:numId w:val="2"/>
+        </w:numPr>
+      </w:pPr>
+      <w:r>
+        <w:t xml:space="preserve">{%p else %} </w:t>
+      </w:r>
+    </w:p>
+    <w:p>
+      <w:pPr>
+        <w:pStyle w:val="ListParagraph"/>
+        <w:numPr>
+          <w:ilvl w:val="0"/>
+          <w:numId w:val="2"/>
+        </w:numPr>
+      </w:pPr>
+      <w:r>
+        <w:t>Your legal aid matter is not located in Alberta.</w:t>
+      </w:r>
+    </w:p>
+    <w:p>
+      <w:pPr>
+        <w:pStyle w:val="ListParagraph"/>
+        <w:numPr>
+          <w:ilvl w:val="0"/>
+          <w:numId w:val="2"/>
+        </w:numPr>
+      </w:pPr>
+      <w:r>
+        <w:t xml:space="preserve">{%p </w:t>
+      </w:r>
+      <w:proofErr w:type="spellStart"/>
+      <w:r>
+        <w:t>endif</w:t>
+      </w:r>
+      <w:proofErr w:type="spellEnd"/>
+      <w:r>
+        <w:t xml:space="preserve"> %}</w:t>
+      </w:r>
+    </w:p>
+    <w:p>
+      <w:pPr>
+        <w:pStyle w:val="ListParagraph"/>
+        <w:numPr>
+          <w:ilvl w:val="0"/>
+          <w:numId w:val="2"/>
+        </w:numPr>
+      </w:pPr>
+      <w:r>
+        <w:t xml:space="preserve">{%p if </w:t>
+      </w:r>
+      <w:proofErr w:type="spellStart"/>
+      <w:r>
+        <w:t>type_of_matter</w:t>
+      </w:r>
+      <w:proofErr w:type="spellEnd"/>
+      <w:r>
+        <w:t xml:space="preserve"> =</w:t>
+      </w:r>
+      <w:r>
+        <w:t>=</w:t>
+      </w:r>
+      <w:r>
+        <w:t xml:space="preserve"> “criminal” or “f</w:t>
+      </w:r>
+      <w:r>
+        <w:t>amily”</w:t>
+      </w:r>
+      <w:r>
+        <w:t xml:space="preserve"> %}</w:t>
+      </w:r>
+      <w:r>
+        <w:t xml:space="preserve"> </w:t>
+      </w:r>
+    </w:p>
+    <w:p>
+      <w:pPr>
+        <w:pStyle w:val="ListParagraph"/>
+        <w:numPr>
+          <w:ilvl w:val="0"/>
+          <w:numId w:val="2"/>
+        </w:numPr>
+      </w:pPr>
+      <w:r>
+        <w:t>Your legal matter is</w:t>
+      </w:r>
+      <w:r>
+        <w:t xml:space="preserve"> a</w:t>
+      </w:r>
+      <w:r>
+        <w:t xml:space="preserve"> </w:t>
+      </w:r>
+      <w:proofErr w:type="gramStart"/>
+      <w:r>
+        <w:t xml:space="preserve">{{ </w:t>
+      </w:r>
+      <w:proofErr w:type="spellStart"/>
+      <w:r>
+        <w:t>type</w:t>
+      </w:r>
+      <w:proofErr w:type="gramEnd"/>
+      <w:r>
+        <w:t>_of_matter</w:t>
+      </w:r>
+      <w:proofErr w:type="spellEnd"/>
+      <w:r>
+        <w:t xml:space="preserve"> }} </w:t>
+      </w:r>
+      <w:r>
+        <w:t>law matter.</w:t>
+      </w:r>
+    </w:p>
+    <w:p>
+      <w:pPr>
+        <w:pStyle w:val="ListParagraph"/>
+        <w:numPr>
+          <w:ilvl w:val="0"/>
+          <w:numId w:val="2"/>
+        </w:numPr>
+      </w:pPr>
+      <w:r>
+        <w:t xml:space="preserve">{%p else %} </w:t>
+      </w:r>
+    </w:p>
+    <w:p>
+      <w:pPr>
+        <w:pStyle w:val="ListParagraph"/>
+        <w:numPr>
+          <w:ilvl w:val="0"/>
+          <w:numId w:val="2"/>
+        </w:numPr>
+      </w:pPr>
+      <w:r>
+        <w:t>Your legal matter is not a criminal or family law matter</w:t>
       </w:r>
       <w:r>
         <w:t>.</w:t>
       </w:r>
-      <w:r>
-        <w:t xml:space="preserve">name </w:t>
-      </w:r>
-      <w:r>
-        <w:t>}</w:t>
-      </w:r>
-      <w:r>
-        <w:t>},</w:t>
-      </w:r>
-    </w:p>
-    <w:p/>
-    <w:p>
-      <w:r>
-        <w:t xml:space="preserve">You have indicated that </w:t>
-      </w:r>
-      <w:r>
-        <w:t>as of {{ format_date</w:t>
-      </w:r>
-      <w:r>
-        <w:t>(today(), format=’long’) }}:</w:t>
-      </w:r>
-    </w:p>
-    <w:p>
-      <w:pPr>
-        <w:pStyle w:val="ListParagraph"/>
-        <w:numPr>
-          <w:ilvl w:val="0"/>
-          <w:numId w:val="2"/>
-        </w:numPr>
-      </w:pPr>
-      <w:r>
-        <w:t>Y</w:t>
-      </w:r>
-      <w:r>
-        <w:t>our family is</w:t>
-      </w:r>
+    </w:p>
+    <w:p>
+      <w:pPr>
+        <w:pStyle w:val="ListParagraph"/>
+        <w:numPr>
+          <w:ilvl w:val="0"/>
+          <w:numId w:val="2"/>
+        </w:numPr>
+      </w:pPr>
+      <w:r>
+        <w:t xml:space="preserve">{%p </w:t>
+      </w:r>
+      <w:proofErr w:type="spellStart"/>
+      <w:r>
+        <w:t>endif</w:t>
+      </w:r>
+      <w:proofErr w:type="spellEnd"/>
+      <w:r>
+        <w:t xml:space="preserve"> %}</w:t>
+      </w:r>
+    </w:p>
+    <w:p>
+      <w:pPr>
+        <w:pStyle w:val="ListParagraph"/>
+        <w:numPr>
+          <w:ilvl w:val="0"/>
+          <w:numId w:val="2"/>
+        </w:numPr>
+      </w:pPr>
       <w:bookmarkStart w:id="0" w:name="_GoBack"/>
       <w:bookmarkEnd w:id="0"/>
       <w:r>
-        <w:t>:</w:t>
-      </w:r>
-    </w:p>
-    <w:p>
-      <w:pPr>
-        <w:pStyle w:val="ListParagraph"/>
-        <w:numPr>
-          <w:ilvl w:val="1"/>
-          <w:numId w:val="2"/>
-        </w:numPr>
-      </w:pPr>
-      <w:r>
-        <w:t>{{</w:t>
-      </w:r>
-      <w:r>
-        <w:t xml:space="preserve"> family }</w:t>
+        <w:t xml:space="preserve">{%p if </w:t>
+      </w:r>
+      <w:proofErr w:type="spellStart"/>
+      <w:r>
+        <w:t>not</w:t>
+      </w:r>
+      <w:r>
+        <w:t>_in_alberta</w:t>
+      </w:r>
+      <w:proofErr w:type="spellEnd"/>
+      <w:r>
+        <w:t xml:space="preserve"> %}</w:t>
+      </w:r>
+      <w:r>
+        <w:t xml:space="preserve"> </w:t>
+      </w:r>
+    </w:p>
+    <w:p>
+      <w:pPr>
+        <w:pStyle w:val="ListParagraph"/>
+        <w:numPr>
+          <w:ilvl w:val="0"/>
+          <w:numId w:val="2"/>
+        </w:numPr>
+      </w:pPr>
+      <w:r>
+        <w:t>You</w:t>
+      </w:r>
+      <w:r>
+        <w:t xml:space="preserve"> </w:t>
+      </w:r>
+      <w:r>
+        <w:t xml:space="preserve">do not </w:t>
+      </w:r>
+      <w:r>
+        <w:t>live in Alberta.</w:t>
+      </w:r>
+    </w:p>
+    <w:p>
+      <w:pPr>
+        <w:pStyle w:val="ListParagraph"/>
+        <w:numPr>
+          <w:ilvl w:val="0"/>
+          <w:numId w:val="2"/>
+        </w:numPr>
+      </w:pPr>
+      <w:r>
+        <w:t xml:space="preserve">{%p else %} </w:t>
+      </w:r>
+    </w:p>
+    <w:p>
+      <w:pPr>
+        <w:pStyle w:val="ListParagraph"/>
+        <w:numPr>
+          <w:ilvl w:val="0"/>
+          <w:numId w:val="2"/>
+        </w:numPr>
+      </w:pPr>
+      <w:r>
+        <w:t>You</w:t>
+      </w:r>
+      <w:r>
+        <w:t xml:space="preserve"> </w:t>
+      </w:r>
+      <w:r>
+        <w:t>live in Alberta.</w:t>
+      </w:r>
+    </w:p>
+    <w:p>
+      <w:pPr>
+        <w:pStyle w:val="ListParagraph"/>
+        <w:numPr>
+          <w:ilvl w:val="0"/>
+          <w:numId w:val="2"/>
+        </w:numPr>
+      </w:pPr>
+      <w:r>
+        <w:t xml:space="preserve">{%p </w:t>
+      </w:r>
+      <w:proofErr w:type="spellStart"/>
+      <w:r>
+        <w:t>endif</w:t>
+      </w:r>
+      <w:proofErr w:type="spellEnd"/>
+      <w:r>
+        <w:t xml:space="preserve"> %}</w:t>
+      </w:r>
+    </w:p>
+    <w:p>
+      <w:pPr>
+        <w:pStyle w:val="ListParagraph"/>
+        <w:numPr>
+          <w:ilvl w:val="0"/>
+          <w:numId w:val="2"/>
+        </w:numPr>
+      </w:pPr>
+      <w:r>
+        <w:t xml:space="preserve">{%p if </w:t>
+      </w:r>
+      <w:proofErr w:type="spellStart"/>
+      <w:r>
+        <w:t>is_appeal</w:t>
+      </w:r>
+      <w:proofErr w:type="spellEnd"/>
+      <w:r>
+        <w:t xml:space="preserve"> %}</w:t>
+      </w:r>
+      <w:r>
+        <w:t xml:space="preserve"> </w:t>
+      </w:r>
+    </w:p>
+    <w:p>
+      <w:pPr>
+        <w:pStyle w:val="ListParagraph"/>
+        <w:numPr>
+          <w:ilvl w:val="0"/>
+          <w:numId w:val="2"/>
+        </w:numPr>
+      </w:pPr>
+      <w:r>
+        <w:t>This is a</w:t>
+      </w:r>
+      <w:r>
+        <w:t>n appeal of a matter for which you have received LAA assistance</w:t>
+      </w:r>
+      <w:r>
+        <w:t>.</w:t>
+      </w:r>
+    </w:p>
+    <w:p>
+      <w:pPr>
+        <w:pStyle w:val="ListParagraph"/>
+        <w:numPr>
+          <w:ilvl w:val="0"/>
+          <w:numId w:val="2"/>
+        </w:numPr>
+      </w:pPr>
+      <w:r>
+        <w:t xml:space="preserve">{%p else %} </w:t>
+      </w:r>
+    </w:p>
+    <w:p>
+      <w:pPr>
+        <w:pStyle w:val="ListParagraph"/>
+        <w:numPr>
+          <w:ilvl w:val="0"/>
+          <w:numId w:val="2"/>
+        </w:numPr>
+      </w:pPr>
+      <w:r>
+        <w:t>This is not an</w:t>
+      </w:r>
+      <w:r>
+        <w:t xml:space="preserve"> appeal of a matter for which you have received LAA assistance</w:t>
+      </w:r>
+      <w:r>
+        <w:t>.</w:t>
+      </w:r>
+    </w:p>
+    <w:p>
+      <w:pPr>
+        <w:pStyle w:val="ListParagraph"/>
+        <w:numPr>
+          <w:ilvl w:val="0"/>
+          <w:numId w:val="2"/>
+        </w:numPr>
+      </w:pPr>
+      <w:r>
+        <w:t xml:space="preserve">{%p </w:t>
+      </w:r>
+      <w:proofErr w:type="spellStart"/>
+      <w:r>
+        <w:t>endif</w:t>
+      </w:r>
+      <w:proofErr w:type="spellEnd"/>
+      <w:r>
+        <w:t xml:space="preserve"> %}</w:t>
+      </w:r>
+    </w:p>
+    <w:p/>
+    <w:p>
+      <w:r>
+        <w:lastRenderedPageBreak/>
+        <w:t xml:space="preserve">{%p if </w:t>
+      </w:r>
+      <w:proofErr w:type="spellStart"/>
+      <w:r>
+        <w:t>active_lawyer</w:t>
+      </w:r>
+      <w:proofErr w:type="spellEnd"/>
+      <w:r>
+        <w:t xml:space="preserve"> %}</w:t>
+      </w:r>
+      <w:r>
+        <w:t xml:space="preserve"> </w:t>
+      </w:r>
+    </w:p>
+    <w:p>
+      <w:r>
+        <w:t>Based on the above information, you do not meet the requirements of being unrepresented.</w:t>
+      </w:r>
+    </w:p>
+    <w:p>
+      <w:r>
+        <w:t xml:space="preserve">{%p </w:t>
+      </w:r>
+      <w:proofErr w:type="spellStart"/>
+      <w:r>
+        <w:t>endif</w:t>
+      </w:r>
+      <w:proofErr w:type="spellEnd"/>
+      <w:r>
+        <w:t xml:space="preserve"> %} </w:t>
+      </w:r>
+    </w:p>
+    <w:p>
+      <w:r>
+        <w:t xml:space="preserve">{%p if </w:t>
+      </w:r>
+      <w:proofErr w:type="spellStart"/>
+      <w:r>
+        <w:t>not_in_alberta</w:t>
+      </w:r>
+      <w:proofErr w:type="spellEnd"/>
+      <w:r>
+        <w:t>%}</w:t>
+      </w:r>
+      <w:r>
+        <w:t xml:space="preserve"> </w:t>
+      </w:r>
+    </w:p>
+    <w:p>
+      <w:r>
+        <w:t>To qualify for Legal Aid, you must be a resident of Alberta.</w:t>
+      </w:r>
+      <w:r>
+        <w:t xml:space="preserve"> </w:t>
+      </w:r>
+      <w:r>
+        <w:t>Based on the above information, you do not meet the residency requirements.</w:t>
+      </w:r>
+    </w:p>
+    <w:p>
+      <w:r>
+        <w:t xml:space="preserve">{%p </w:t>
+      </w:r>
+      <w:proofErr w:type="spellStart"/>
+      <w:r>
+        <w:t>endif</w:t>
+      </w:r>
+      <w:proofErr w:type="spellEnd"/>
+      <w:r>
+        <w:t xml:space="preserve"> %} </w:t>
+      </w:r>
+    </w:p>
+    <w:p>
+      <w:r>
+        <w:t xml:space="preserve">{%p if </w:t>
+      </w:r>
+      <w:proofErr w:type="spellStart"/>
+      <w:r>
+        <w:t>marginally_eligible</w:t>
+      </w:r>
+      <w:proofErr w:type="spellEnd"/>
+      <w:r>
+        <w:t xml:space="preserve"> %}</w:t>
+      </w:r>
+      <w:r>
+        <w:t xml:space="preserve"> </w:t>
+      </w:r>
+    </w:p>
+    <w:p>
+      <w:r>
+        <w:t>Based on the above information, you may qualify for legal aid services, but require a more detailed assessment. Your assigned caseworker will be in contact with you to set up a meeting to request further details.</w:t>
+      </w:r>
+    </w:p>
+    <w:p>
+      <w:r>
+        <w:t xml:space="preserve">{%p </w:t>
+      </w:r>
+      <w:proofErr w:type="spellStart"/>
+      <w:r>
+        <w:t>endif</w:t>
+      </w:r>
+      <w:proofErr w:type="spellEnd"/>
+      <w:r>
+        <w:t xml:space="preserve"> %} </w:t>
+      </w:r>
+    </w:p>
+    <w:p>
+      <w:r>
+        <w:t xml:space="preserve">{%p if </w:t>
+      </w:r>
+      <w:r>
+        <w:t xml:space="preserve">eligible </w:t>
+      </w:r>
+      <w:r>
+        <w:t>%</w:t>
       </w:r>
       <w:r>
         <w:t>}</w:t>
       </w:r>
-    </w:p>
-    <w:p>
-      <w:pPr>
-        <w:pStyle w:val="ListParagraph"/>
-        <w:numPr>
-          <w:ilvl w:val="0"/>
-          <w:numId w:val="2"/>
-        </w:numPr>
-      </w:pPr>
-      <w:r>
-        <w:t>{%p if active</w:t>
-      </w:r>
-      <w:r>
-        <w:t>_lawyer %}</w:t>
-      </w:r>
       <w:r>
         <w:t xml:space="preserve"> </w:t>
       </w:r>
     </w:p>
     <w:p>
-      <w:pPr>
-        <w:pStyle w:val="ListParagraph"/>
-        <w:numPr>
-          <w:ilvl w:val="0"/>
-          <w:numId w:val="2"/>
-        </w:numPr>
-      </w:pPr>
-      <w:r>
-        <w:t>You currently have a lawyer.</w:t>
-      </w:r>
-    </w:p>
-    <w:p>
-      <w:pPr>
-        <w:pStyle w:val="ListParagraph"/>
-        <w:numPr>
-          <w:ilvl w:val="0"/>
-          <w:numId w:val="2"/>
-        </w:numPr>
-      </w:pPr>
-      <w:r>
-        <w:t xml:space="preserve">{%p else %} </w:t>
-      </w:r>
-    </w:p>
-    <w:p>
-      <w:pPr>
-        <w:pStyle w:val="ListParagraph"/>
-        <w:numPr>
-          <w:ilvl w:val="0"/>
-          <w:numId w:val="2"/>
-        </w:numPr>
-      </w:pPr>
-      <w:r>
-        <w:t>You do not have a lawyer currently.</w:t>
-      </w:r>
-    </w:p>
-    <w:p>
-      <w:pPr>
-        <w:pStyle w:val="ListParagraph"/>
-        <w:numPr>
-          <w:ilvl w:val="0"/>
-          <w:numId w:val="2"/>
-        </w:numPr>
-      </w:pPr>
-      <w:r>
-        <w:t>{%p endif %}</w:t>
-      </w:r>
-    </w:p>
-    <w:p>
-      <w:pPr>
-        <w:pStyle w:val="ListParagraph"/>
-        <w:numPr>
-          <w:ilvl w:val="0"/>
-          <w:numId w:val="2"/>
-        </w:numPr>
-      </w:pPr>
-      <w:r>
-        <w:t>{%p if matter</w:t>
-      </w:r>
-      <w:r>
-        <w:softHyphen/>
-        <w:t>_in_alberta %}</w:t>
-      </w:r>
-      <w:r>
-        <w:t xml:space="preserve"> </w:t>
-      </w:r>
-    </w:p>
-    <w:p>
-      <w:pPr>
-        <w:pStyle w:val="ListParagraph"/>
-        <w:numPr>
-          <w:ilvl w:val="0"/>
-          <w:numId w:val="2"/>
-        </w:numPr>
-      </w:pPr>
-      <w:r>
-        <w:t>Your legal matter is located in Alberta.</w:t>
-      </w:r>
-    </w:p>
-    <w:p>
-      <w:pPr>
-        <w:pStyle w:val="ListParagraph"/>
-        <w:numPr>
-          <w:ilvl w:val="0"/>
-          <w:numId w:val="2"/>
-        </w:numPr>
-      </w:pPr>
-      <w:r>
-        <w:t xml:space="preserve">{%p else %} </w:t>
-      </w:r>
-    </w:p>
-    <w:p>
-      <w:pPr>
-        <w:pStyle w:val="ListParagraph"/>
-        <w:numPr>
-          <w:ilvl w:val="0"/>
-          <w:numId w:val="2"/>
-        </w:numPr>
-      </w:pPr>
-      <w:r>
-        <w:t>Your legal aid matter is not located in Alberta.</w:t>
-      </w:r>
-    </w:p>
-    <w:p>
-      <w:pPr>
-        <w:pStyle w:val="ListParagraph"/>
-        <w:numPr>
-          <w:ilvl w:val="0"/>
-          <w:numId w:val="2"/>
-        </w:numPr>
-      </w:pPr>
-      <w:r>
-        <w:t>{%p endif %}</w:t>
-      </w:r>
-    </w:p>
-    <w:p>
-      <w:pPr>
-        <w:pStyle w:val="ListParagraph"/>
-        <w:numPr>
-          <w:ilvl w:val="0"/>
-          <w:numId w:val="2"/>
-        </w:numPr>
-      </w:pPr>
-      <w:r>
-        <w:t>{%p if is_family_matter %}</w:t>
-      </w:r>
-      <w:r>
-        <w:t xml:space="preserve"> </w:t>
-      </w:r>
-    </w:p>
-    <w:p>
-      <w:pPr>
-        <w:pStyle w:val="ListParagraph"/>
-        <w:numPr>
-          <w:ilvl w:val="0"/>
-          <w:numId w:val="2"/>
-        </w:numPr>
-      </w:pPr>
-      <w:r>
-        <w:t>Your legal matter is a family law matter.</w:t>
-      </w:r>
-    </w:p>
-    <w:p>
-      <w:pPr>
-        <w:pStyle w:val="ListParagraph"/>
-        <w:numPr>
-          <w:ilvl w:val="0"/>
-          <w:numId w:val="2"/>
-        </w:numPr>
-      </w:pPr>
-      <w:r>
-        <w:t xml:space="preserve">{%p else %} </w:t>
-      </w:r>
-    </w:p>
-    <w:p>
-      <w:pPr>
-        <w:pStyle w:val="ListParagraph"/>
-        <w:numPr>
-          <w:ilvl w:val="0"/>
-          <w:numId w:val="2"/>
-        </w:numPr>
-      </w:pPr>
-      <w:r>
-        <w:t>Your legal matter is not a family law matter.</w:t>
-      </w:r>
-    </w:p>
-    <w:p>
-      <w:pPr>
-        <w:pStyle w:val="ListParagraph"/>
-        <w:numPr>
-          <w:ilvl w:val="0"/>
-          <w:numId w:val="2"/>
-        </w:numPr>
-      </w:pPr>
-      <w:r>
-        <w:t>{%p endif %}</w:t>
-      </w:r>
-    </w:p>
-    <w:p>
-      <w:pPr>
-        <w:pStyle w:val="ListParagraph"/>
-        <w:numPr>
-          <w:ilvl w:val="0"/>
-          <w:numId w:val="2"/>
-        </w:numPr>
-      </w:pPr>
-      <w:r>
-        <w:t>{%p if is_criminal_matter %}</w:t>
-      </w:r>
-      <w:r>
-        <w:t xml:space="preserve"> </w:t>
-      </w:r>
-    </w:p>
-    <w:p>
-      <w:pPr>
-        <w:pStyle w:val="ListParagraph"/>
-        <w:numPr>
-          <w:ilvl w:val="0"/>
-          <w:numId w:val="2"/>
-        </w:numPr>
-      </w:pPr>
-      <w:r>
-        <w:t>Your legal matter is a criminal law matter.</w:t>
-      </w:r>
-    </w:p>
-    <w:p>
-      <w:pPr>
-        <w:pStyle w:val="ListParagraph"/>
-        <w:numPr>
-          <w:ilvl w:val="0"/>
-          <w:numId w:val="2"/>
-        </w:numPr>
-      </w:pPr>
-      <w:r>
-        <w:t xml:space="preserve">{%p else %} </w:t>
-      </w:r>
-    </w:p>
-    <w:p>
-      <w:pPr>
-        <w:pStyle w:val="ListParagraph"/>
-        <w:numPr>
-          <w:ilvl w:val="0"/>
-          <w:numId w:val="2"/>
-        </w:numPr>
-      </w:pPr>
-      <w:r>
-        <w:t>Your legal matter is not a criminal law matter.</w:t>
-      </w:r>
-    </w:p>
-    <w:p>
-      <w:pPr>
-        <w:pStyle w:val="ListParagraph"/>
-        <w:numPr>
-          <w:ilvl w:val="0"/>
-          <w:numId w:val="2"/>
-        </w:numPr>
-      </w:pPr>
-      <w:r>
-        <w:t>{%p endif %}</w:t>
-      </w:r>
-    </w:p>
-    <w:p>
-      <w:pPr>
-        <w:pStyle w:val="ListParagraph"/>
-        <w:numPr>
-          <w:ilvl w:val="0"/>
-          <w:numId w:val="2"/>
-        </w:numPr>
-      </w:pPr>
-      <w:r>
-        <w:t>{%p if not</w:t>
-      </w:r>
-      <w:r>
-        <w:t>_in_alberta %}</w:t>
-      </w:r>
-      <w:r>
-        <w:t xml:space="preserve"> </w:t>
-      </w:r>
-    </w:p>
-    <w:p>
-      <w:pPr>
-        <w:pStyle w:val="ListParagraph"/>
-        <w:numPr>
-          <w:ilvl w:val="0"/>
-          <w:numId w:val="2"/>
-        </w:numPr>
-      </w:pPr>
-      <w:r>
-        <w:t>You</w:t>
-      </w:r>
-      <w:r>
-        <w:t xml:space="preserve"> </w:t>
-      </w:r>
-      <w:r>
-        <w:t xml:space="preserve">do not </w:t>
-      </w:r>
-      <w:r>
-        <w:t>live in Alberta.</w:t>
-      </w:r>
-    </w:p>
-    <w:p>
-      <w:pPr>
-        <w:pStyle w:val="ListParagraph"/>
-        <w:numPr>
-          <w:ilvl w:val="0"/>
-          <w:numId w:val="2"/>
-        </w:numPr>
-      </w:pPr>
-      <w:r>
-        <w:t xml:space="preserve">{%p else %} </w:t>
-      </w:r>
-    </w:p>
-    <w:p>
-      <w:pPr>
-        <w:pStyle w:val="ListParagraph"/>
-        <w:numPr>
-          <w:ilvl w:val="0"/>
-          <w:numId w:val="2"/>
-        </w:numPr>
-      </w:pPr>
-      <w:r>
-        <w:t>You</w:t>
-      </w:r>
-      <w:r>
-        <w:t xml:space="preserve"> </w:t>
-      </w:r>
-      <w:r>
-        <w:t>live in Alberta.</w:t>
-      </w:r>
-    </w:p>
-    <w:p>
-      <w:pPr>
-        <w:pStyle w:val="ListParagraph"/>
-        <w:numPr>
-          <w:ilvl w:val="0"/>
-          <w:numId w:val="2"/>
-        </w:numPr>
-      </w:pPr>
-      <w:r>
-        <w:t>{%p endif %}</w:t>
-      </w:r>
-    </w:p>
-    <w:p>
-      <w:pPr>
-        <w:pStyle w:val="ListParagraph"/>
-        <w:numPr>
-          <w:ilvl w:val="0"/>
-          <w:numId w:val="2"/>
-        </w:numPr>
-      </w:pPr>
-      <w:r>
-        <w:t>{%p if is_appeal %}</w:t>
-      </w:r>
-      <w:r>
-        <w:t xml:space="preserve"> </w:t>
-      </w:r>
-    </w:p>
-    <w:p>
-      <w:pPr>
-        <w:pStyle w:val="ListParagraph"/>
-        <w:numPr>
-          <w:ilvl w:val="0"/>
-          <w:numId w:val="2"/>
-        </w:numPr>
-      </w:pPr>
-      <w:r>
-        <w:t>This is a</w:t>
-      </w:r>
-      <w:r>
-        <w:t>n appeal of a matter for which you have received LAA assistance</w:t>
-      </w:r>
-      <w:r>
-        <w:t>.</w:t>
-      </w:r>
-    </w:p>
-    <w:p>
-      <w:pPr>
-        <w:pStyle w:val="ListParagraph"/>
-        <w:numPr>
-          <w:ilvl w:val="0"/>
-          <w:numId w:val="2"/>
-        </w:numPr>
-      </w:pPr>
-      <w:r>
-        <w:lastRenderedPageBreak/>
-        <w:t xml:space="preserve">{%p else %} </w:t>
-      </w:r>
-    </w:p>
-    <w:p>
-      <w:pPr>
-        <w:pStyle w:val="ListParagraph"/>
-        <w:numPr>
-          <w:ilvl w:val="0"/>
-          <w:numId w:val="2"/>
-        </w:numPr>
-      </w:pPr>
-      <w:r>
-        <w:t>This is not an</w:t>
-      </w:r>
-      <w:r>
-        <w:t xml:space="preserve"> appeal of a matter for which you have received LAA assistance</w:t>
-      </w:r>
-      <w:r>
-        <w:t>.</w:t>
-      </w:r>
-    </w:p>
-    <w:p>
-      <w:pPr>
-        <w:pStyle w:val="ListParagraph"/>
-        <w:numPr>
-          <w:ilvl w:val="0"/>
-          <w:numId w:val="2"/>
-        </w:numPr>
-      </w:pPr>
-      <w:r>
-        <w:t>{%p endif %}</w:t>
-      </w:r>
-    </w:p>
-    <w:p/>
-    <w:p>
-      <w:r>
-        <w:t xml:space="preserve">{%p if </w:t>
-      </w:r>
-      <w:r>
-        <w:t>active_lawyer</w:t>
-      </w:r>
+      <w:r>
+        <w:t xml:space="preserve">Based on the above information, you do qualify for legal aid services, and </w:t>
+      </w:r>
+      <w:r>
+        <w:t>y</w:t>
+      </w:r>
+      <w:r>
+        <w:t>our assigned caseworker will be in contact with you to set up a meeting to request further details.</w:t>
+      </w:r>
+    </w:p>
+    <w:p>
+      <w:r>
+        <w:t xml:space="preserve">{%p </w:t>
+      </w:r>
+      <w:proofErr w:type="spellStart"/>
+      <w:r>
+        <w:t>endif</w:t>
+      </w:r>
+      <w:proofErr w:type="spellEnd"/>
+      <w:r>
+        <w:t xml:space="preserve"> %} </w:t>
+      </w:r>
+    </w:p>
+    <w:p>
+      <w:r>
+        <w:t xml:space="preserve">{%p </w:t>
+      </w:r>
+      <w:r>
+        <w:t xml:space="preserve">if </w:t>
+      </w:r>
+      <w:proofErr w:type="spellStart"/>
+      <w:r>
+        <w:t>not_eligible</w:t>
+      </w:r>
+      <w:proofErr w:type="spellEnd"/>
+      <w:r>
+        <w:t xml:space="preserve"> %} </w:t>
+      </w:r>
+    </w:p>
+    <w:p>
+      <w:r>
+        <w:t>Based on the above information, you do not qualify for legal aid services. We recommend contacting the Edmonton Community Legal Centre at (780) 702-1725 to seek further assistance on your matter.</w:t>
+      </w:r>
+    </w:p>
+    <w:p>
+      <w:r>
+        <w:t xml:space="preserve">{%p </w:t>
+      </w:r>
+      <w:proofErr w:type="spellStart"/>
+      <w:r>
+        <w:t>endif</w:t>
+      </w:r>
+      <w:proofErr w:type="spellEnd"/>
       <w:r>
         <w:t xml:space="preserve"> %}</w:t>
-      </w:r>
-      <w:r>
-        <w:t xml:space="preserve"> </w:t>
-      </w:r>
-    </w:p>
-    <w:p>
-      <w:r>
-        <w:t>Based on the above information, you do not meet the requirements of being unrepresented.</w:t>
-      </w:r>
-    </w:p>
-    <w:p>
-      <w:r>
-        <w:t xml:space="preserve">{%p endif %} </w:t>
-      </w:r>
-    </w:p>
-    <w:p>
-      <w:r>
-        <w:t>{%p if not_in_alberta</w:t>
-      </w:r>
-      <w:r>
-        <w:t>%}</w:t>
-      </w:r>
-      <w:r>
-        <w:t xml:space="preserve"> </w:t>
-      </w:r>
-    </w:p>
-    <w:p>
-      <w:r>
-        <w:t>To qualify for Legal Aid, you must be a resident of Alberta.</w:t>
-      </w:r>
-      <w:r>
-        <w:t xml:space="preserve"> </w:t>
-      </w:r>
-      <w:r>
-        <w:t>Based on the above information, you do not meet the residency requirements.</w:t>
-      </w:r>
-    </w:p>
-    <w:p>
-      <w:r>
-        <w:t xml:space="preserve">{%p endif %} </w:t>
-      </w:r>
-    </w:p>
-    <w:p>
-      <w:r>
-        <w:t>{%p if marginally_eligible %}</w:t>
-      </w:r>
-      <w:r>
-        <w:t xml:space="preserve"> </w:t>
-      </w:r>
-    </w:p>
-    <w:p>
-      <w:r>
-        <w:t>Based on the above information, you may qualify for legal aid services, but require a more detailed assessment. Your assigned caseworker will be in contact with you to set up a meeting to request further details.</w:t>
-      </w:r>
-    </w:p>
-    <w:p>
-      <w:r>
-        <w:t xml:space="preserve">{%p endif %} </w:t>
-      </w:r>
-    </w:p>
-    <w:p>
-      <w:r>
-        <w:t xml:space="preserve">{%p if </w:t>
-      </w:r>
-      <w:r>
-        <w:t xml:space="preserve">eligible </w:t>
-      </w:r>
-      <w:r>
-        <w:t>%</w:t>
-      </w:r>
-      <w:r>
-        <w:t>}</w:t>
-      </w:r>
-      <w:r>
-        <w:t xml:space="preserve"> </w:t>
-      </w:r>
-    </w:p>
-    <w:p>
-      <w:r>
-        <w:t xml:space="preserve">Based on the above information, you do qualify for legal aid services, and </w:t>
-      </w:r>
-      <w:r>
-        <w:t>y</w:t>
-      </w:r>
-      <w:r>
-        <w:t>our assigned caseworker will be in contact with you to set up a meeting to request further details.</w:t>
-      </w:r>
-    </w:p>
-    <w:p>
-      <w:r>
-        <w:t xml:space="preserve">{%p endif %} </w:t>
-      </w:r>
-    </w:p>
-    <w:p>
-      <w:r>
-        <w:t xml:space="preserve">{%p </w:t>
-      </w:r>
-      <w:r>
-        <w:t xml:space="preserve">if </w:t>
-      </w:r>
-      <w:r>
-        <w:t>not_eligible</w:t>
-      </w:r>
-      <w:r>
-        <w:t xml:space="preserve"> %} </w:t>
-      </w:r>
-    </w:p>
-    <w:p>
-      <w:r>
-        <w:t>Based on the above information, you do not qualify for legal aid services. We recommend contacting the Edmonton Community Legal Centre at (780) 702-1725 to seek further assistance on your matter.</w:t>
-      </w:r>
-    </w:p>
-    <w:p>
-      <w:r>
-        <w:t>{%p endif %}</w:t>
       </w:r>
     </w:p>
     <w:p/>
